--- a/ISA/Assignment 1.docx
+++ b/ISA/Assignment 1.docx
@@ -1286,7 +1286,19 @@
         <w:rPr>
           <w:rtl w:val="0"/>
         </w:rPr>
-        <w:t xml:space="preserve">    Get_supplieid (),</w:t>
+        <w:t xml:space="preserve">    </w:t>
+      </w:r>
+      <w:r>
+        <w:rPr>
+          <w:rtl w:val="0"/>
+        </w:rPr>
+        <w:t xml:space="preserve">Get_supplieid</w:t>
+      </w:r>
+      <w:r>
+        <w:rPr>
+          <w:rtl w:val="0"/>
+        </w:rPr>
+        <w:t xml:space="preserve"> (),</w:t>
       </w:r>
     </w:p>
     <w:p>
@@ -1360,7 +1372,7 @@
           <wp:inline distB="114300" distT="114300" distL="114300" distR="114300">
             <wp:extent cx="3819525" cy="6200775"/>
             <wp:effectExtent b="0" l="0" r="0" t="0"/>
-            <wp:docPr id="2" name="image2.png"/>
+            <wp:docPr id="5" name="image2.png"/>
             <a:graphic>
               <a:graphicData uri="http://schemas.openxmlformats.org/drawingml/2006/picture">
                 <pic:pic>
@@ -1407,9 +1419,9 @@
         </w:rPr>
         <w:drawing>
           <wp:inline distB="114300" distT="114300" distL="114300" distR="114300">
-            <wp:extent cx="1543050" cy="4114800"/>
+            <wp:extent cx="1533525" cy="4114800"/>
             <wp:effectExtent b="0" l="0" r="0" t="0"/>
-            <wp:docPr id="1" name="image1.png"/>
+            <wp:docPr id="2" name="image1.png"/>
             <a:graphic>
               <a:graphicData uri="http://schemas.openxmlformats.org/drawingml/2006/picture">
                 <pic:pic>
@@ -1427,7 +1439,7 @@
                   <pic:spPr>
                     <a:xfrm>
                       <a:off x="0" y="0"/>
-                      <a:ext cx="1543050" cy="4114800"/>
+                      <a:ext cx="1533525" cy="4114800"/>
                     </a:xfrm>
                     <a:prstGeom prst="rect"/>
                     <a:ln/>
@@ -1452,21 +1464,217 @@
       </w:pPr>
       <w:r>
         <w:rPr>
-          <w:b w:val="1"/>
-          <w:rtl w:val="0"/>
-        </w:rPr>
-        <w:t xml:space="preserve">6. Define object inheritance </w:t>
-      </w:r>
-    </w:p>
-    <w:p>
-      <w:pPr>
-        <w:ind w:left="360" w:firstLine="0"/>
-        <w:jc w:val="both"/>
+          <w:rtl w:val="0"/>
+        </w:rPr>
+      </w:r>
+    </w:p>
+    <w:p>
+      <w:pPr>
+        <w:rPr>
+          <w:b w:val="1"/>
+        </w:rPr>
+      </w:pPr>
+      <w:r>
+        <w:rPr>
+          <w:rtl w:val="0"/>
+        </w:rPr>
+      </w:r>
+    </w:p>
+    <w:p>
+      <w:pPr>
+        <w:rPr>
+          <w:b w:val="1"/>
+        </w:rPr>
+      </w:pPr>
+      <w:r>
+        <w:rPr>
+          <w:b w:val="1"/>
+        </w:rPr>
+        <w:drawing>
+          <wp:inline distB="114300" distT="114300" distL="114300" distR="114300">
+            <wp:extent cx="5067300" cy="7829550"/>
+            <wp:effectExtent b="0" l="0" r="0" t="0"/>
+            <wp:docPr id="1" name="image3.png"/>
+            <a:graphic>
+              <a:graphicData uri="http://schemas.openxmlformats.org/drawingml/2006/picture">
+                <pic:pic>
+                  <pic:nvPicPr>
+                    <pic:cNvPr id="0" name="image3.png"/>
+                    <pic:cNvPicPr preferRelativeResize="0"/>
+                  </pic:nvPicPr>
+                  <pic:blipFill>
+                    <a:blip r:embed="rId8"/>
+                    <a:srcRect b="0" l="0" r="0" t="0"/>
+                    <a:stretch>
+                      <a:fillRect/>
+                    </a:stretch>
+                  </pic:blipFill>
+                  <pic:spPr>
+                    <a:xfrm>
+                      <a:off x="0" y="0"/>
+                      <a:ext cx="5067300" cy="7829550"/>
+                    </a:xfrm>
+                    <a:prstGeom prst="rect"/>
+                    <a:ln/>
+                  </pic:spPr>
+                </pic:pic>
+              </a:graphicData>
+            </a:graphic>
+          </wp:inline>
+        </w:drawing>
+      </w:r>
+      <w:r>
+        <w:rPr>
+          <w:rtl w:val="0"/>
+        </w:rPr>
+      </w:r>
+    </w:p>
+    <w:p>
+      <w:pPr>
+        <w:rPr>
+          <w:b w:val="1"/>
+        </w:rPr>
+      </w:pPr>
+      <w:r>
+        <w:rPr>
+          <w:b w:val="1"/>
+        </w:rPr>
+        <w:drawing>
+          <wp:inline distB="114300" distT="114300" distL="114300" distR="114300">
+            <wp:extent cx="5343525" cy="7724775"/>
+            <wp:effectExtent b="0" l="0" r="0" t="0"/>
+            <wp:docPr id="4" name="image4.png"/>
+            <a:graphic>
+              <a:graphicData uri="http://schemas.openxmlformats.org/drawingml/2006/picture">
+                <pic:pic>
+                  <pic:nvPicPr>
+                    <pic:cNvPr id="0" name="image4.png"/>
+                    <pic:cNvPicPr preferRelativeResize="0"/>
+                  </pic:nvPicPr>
+                  <pic:blipFill>
+                    <a:blip r:embed="rId9"/>
+                    <a:srcRect b="0" l="0" r="0" t="0"/>
+                    <a:stretch>
+                      <a:fillRect/>
+                    </a:stretch>
+                  </pic:blipFill>
+                  <pic:spPr>
+                    <a:xfrm>
+                      <a:off x="0" y="0"/>
+                      <a:ext cx="5343525" cy="7724775"/>
+                    </a:xfrm>
+                    <a:prstGeom prst="rect"/>
+                    <a:ln/>
+                  </pic:spPr>
+                </pic:pic>
+              </a:graphicData>
+            </a:graphic>
+          </wp:inline>
+        </w:drawing>
+      </w:r>
+      <w:r>
+        <w:rPr>
+          <w:rtl w:val="0"/>
+        </w:rPr>
+      </w:r>
+    </w:p>
+    <w:p>
+      <w:pPr>
+        <w:rPr>
+          <w:b w:val="1"/>
+        </w:rPr>
+      </w:pPr>
+      <w:r>
+        <w:rPr>
+          <w:b w:val="1"/>
+        </w:rPr>
+        <w:drawing>
+          <wp:inline distB="114300" distT="114300" distL="114300" distR="114300">
+            <wp:extent cx="4714875" cy="9008095"/>
+            <wp:effectExtent b="0" l="0" r="0" t="0"/>
+            <wp:docPr id="3" name="image5.png"/>
+            <a:graphic>
+              <a:graphicData uri="http://schemas.openxmlformats.org/drawingml/2006/picture">
+                <pic:pic>
+                  <pic:nvPicPr>
+                    <pic:cNvPr id="0" name="image5.png"/>
+                    <pic:cNvPicPr preferRelativeResize="0"/>
+                  </pic:nvPicPr>
+                  <pic:blipFill>
+                    <a:blip r:embed="rId10"/>
+                    <a:srcRect b="0" l="0" r="0" t="0"/>
+                    <a:stretch>
+                      <a:fillRect/>
+                    </a:stretch>
+                  </pic:blipFill>
+                  <pic:spPr>
+                    <a:xfrm>
+                      <a:off x="0" y="0"/>
+                      <a:ext cx="4714875" cy="9008095"/>
+                    </a:xfrm>
+                    <a:prstGeom prst="rect"/>
+                    <a:ln/>
+                  </pic:spPr>
+                </pic:pic>
+              </a:graphicData>
+            </a:graphic>
+          </wp:inline>
+        </w:drawing>
+      </w:r>
+      <w:r>
+        <w:rPr>
+          <w:rtl w:val="0"/>
+        </w:rPr>
+      </w:r>
+    </w:p>
+    <w:p>
+      <w:pPr>
+        <w:rPr>
+          <w:b w:val="1"/>
+        </w:rPr>
+      </w:pPr>
+      <w:r>
+        <w:rPr>
+          <w:b w:val="1"/>
+          <w:rtl w:val="0"/>
+        </w:rPr>
+        <w:t xml:space="preserve">6. Define Object Interface</w:t>
+      </w:r>
+    </w:p>
+    <w:p>
+      <w:pPr>
+        <w:rPr>
+          <w:b w:val="1"/>
+        </w:rPr>
+      </w:pPr>
+      <w:r>
+        <w:rPr>
+          <w:rtl w:val="0"/>
+        </w:rPr>
+      </w:r>
+    </w:p>
+    <w:p>
+      <w:pPr>
+        <w:numPr>
+          <w:ilvl w:val="0"/>
+          <w:numId w:val="1"/>
+        </w:numPr>
+        <w:ind w:left="720" w:hanging="360"/>
         <w:rPr>
           <w:sz w:val="24"/>
           <w:szCs w:val="24"/>
-        </w:rPr>
-      </w:pPr>
+          <w:u w:val="none"/>
+        </w:rPr>
+      </w:pPr>
+      <w:r>
+        <w:rPr>
+          <w:color w:val="980000"/>
+          <w:sz w:val="24"/>
+          <w:szCs w:val="24"/>
+          <w:rtl w:val="0"/>
+        </w:rPr>
+        <w:t xml:space="preserve">FormCustomer</w:t>
+      </w:r>
       <w:r>
         <w:rPr>
           <w:rFonts w:ascii="Battambang" w:cs="Battambang" w:eastAsia="Battambang" w:hAnsi="Battambang"/>
@@ -1474,7 +1682,204 @@
           <w:szCs w:val="24"/>
           <w:rtl w:val="0"/>
         </w:rPr>
-        <w:t xml:space="preserve">FormPayment relate Classes name Payment, Event, Customer, Staff, Person។</w:t>
+        <w:t xml:space="preserve"> ទាក់ទង Customer,Person </w:t>
+      </w:r>
+    </w:p>
+    <w:p>
+      <w:pPr>
+        <w:numPr>
+          <w:ilvl w:val="0"/>
+          <w:numId w:val="1"/>
+        </w:numPr>
+        <w:ind w:left="720" w:hanging="360"/>
+        <w:rPr>
+          <w:sz w:val="24"/>
+          <w:szCs w:val="24"/>
+          <w:u w:val="none"/>
+        </w:rPr>
+      </w:pPr>
+      <w:r>
+        <w:rPr>
+          <w:color w:val="980000"/>
+          <w:sz w:val="24"/>
+          <w:szCs w:val="24"/>
+          <w:rtl w:val="0"/>
+        </w:rPr>
+        <w:t xml:space="preserve">FormStaff</w:t>
+      </w:r>
+      <w:r>
+        <w:rPr>
+          <w:rFonts w:ascii="Battambang" w:cs="Battambang" w:eastAsia="Battambang" w:hAnsi="Battambang"/>
+          <w:sz w:val="24"/>
+          <w:szCs w:val="24"/>
+          <w:rtl w:val="0"/>
+        </w:rPr>
+        <w:t xml:space="preserve"> ទាក់ទង Staff, Person </w:t>
+      </w:r>
+    </w:p>
+    <w:p>
+      <w:pPr>
+        <w:numPr>
+          <w:ilvl w:val="0"/>
+          <w:numId w:val="1"/>
+        </w:numPr>
+        <w:ind w:left="720" w:hanging="360"/>
+        <w:rPr>
+          <w:sz w:val="24"/>
+          <w:szCs w:val="24"/>
+          <w:u w:val="none"/>
+        </w:rPr>
+      </w:pPr>
+      <w:r>
+        <w:rPr>
+          <w:color w:val="980000"/>
+          <w:sz w:val="24"/>
+          <w:szCs w:val="24"/>
+          <w:rtl w:val="0"/>
+        </w:rPr>
+        <w:t xml:space="preserve">FormSupplier</w:t>
+      </w:r>
+      <w:r>
+        <w:rPr>
+          <w:rFonts w:ascii="Battambang" w:cs="Battambang" w:eastAsia="Battambang" w:hAnsi="Battambang"/>
+          <w:sz w:val="24"/>
+          <w:szCs w:val="24"/>
+          <w:rtl w:val="0"/>
+        </w:rPr>
+        <w:t xml:space="preserve"> ទាក់ទង Supplier </w:t>
+      </w:r>
+    </w:p>
+    <w:p>
+      <w:pPr>
+        <w:numPr>
+          <w:ilvl w:val="0"/>
+          <w:numId w:val="1"/>
+        </w:numPr>
+        <w:ind w:left="720" w:hanging="360"/>
+        <w:rPr>
+          <w:sz w:val="24"/>
+          <w:szCs w:val="24"/>
+          <w:u w:val="none"/>
+        </w:rPr>
+      </w:pPr>
+      <w:r>
+        <w:rPr>
+          <w:color w:val="980000"/>
+          <w:sz w:val="24"/>
+          <w:szCs w:val="24"/>
+          <w:rtl w:val="0"/>
+        </w:rPr>
+        <w:t xml:space="preserve">FormProduct</w:t>
+      </w:r>
+      <w:r>
+        <w:rPr>
+          <w:rFonts w:ascii="Battambang" w:cs="Battambang" w:eastAsia="Battambang" w:hAnsi="Battambang"/>
+          <w:sz w:val="24"/>
+          <w:szCs w:val="24"/>
+          <w:rtl w:val="0"/>
+        </w:rPr>
+        <w:t xml:space="preserve"> ទាក់ទង Product</w:t>
+      </w:r>
+    </w:p>
+    <w:p>
+      <w:pPr>
+        <w:numPr>
+          <w:ilvl w:val="0"/>
+          <w:numId w:val="1"/>
+        </w:numPr>
+        <w:ind w:left="720" w:hanging="360"/>
+        <w:rPr>
+          <w:sz w:val="24"/>
+          <w:szCs w:val="24"/>
+          <w:u w:val="none"/>
+        </w:rPr>
+      </w:pPr>
+      <w:r>
+        <w:rPr>
+          <w:color w:val="980000"/>
+          <w:sz w:val="24"/>
+          <w:szCs w:val="24"/>
+          <w:rtl w:val="0"/>
+        </w:rPr>
+        <w:t xml:space="preserve">FormImport</w:t>
+      </w:r>
+      <w:r>
+        <w:rPr>
+          <w:rFonts w:ascii="Battambang" w:cs="Battambang" w:eastAsia="Battambang" w:hAnsi="Battambang"/>
+          <w:sz w:val="24"/>
+          <w:szCs w:val="24"/>
+          <w:rtl w:val="0"/>
+        </w:rPr>
+        <w:t xml:space="preserve"> ទាក់ទង Import, Process, Supplier, Staff, Person, ImportDetail,Product</w:t>
+      </w:r>
+      <w:r>
+        <w:rPr>
+          <w:rtl w:val="0"/>
+        </w:rPr>
+      </w:r>
+    </w:p>
+    <w:p>
+      <w:pPr>
+        <w:numPr>
+          <w:ilvl w:val="0"/>
+          <w:numId w:val="1"/>
+        </w:numPr>
+        <w:ind w:left="720" w:hanging="360"/>
+        <w:rPr>
+          <w:sz w:val="24"/>
+          <w:szCs w:val="24"/>
+          <w:u w:val="none"/>
+        </w:rPr>
+      </w:pPr>
+      <w:r>
+        <w:rPr>
+          <w:color w:val="980000"/>
+          <w:sz w:val="24"/>
+          <w:szCs w:val="24"/>
+          <w:rtl w:val="0"/>
+        </w:rPr>
+        <w:t xml:space="preserve">FormInvoice</w:t>
+      </w:r>
+      <w:r>
+        <w:rPr>
+          <w:rFonts w:ascii="Battambang" w:cs="Battambang" w:eastAsia="Battambang" w:hAnsi="Battambang"/>
+          <w:sz w:val="24"/>
+          <w:szCs w:val="24"/>
+          <w:rtl w:val="0"/>
+        </w:rPr>
+        <w:t xml:space="preserve"> ទាក់ទង Invoice, Process, Customer, Staff, Person, InvoiceDetail, Product </w:t>
+      </w:r>
+    </w:p>
+    <w:p>
+      <w:pPr>
+        <w:numPr>
+          <w:ilvl w:val="0"/>
+          <w:numId w:val="1"/>
+        </w:numPr>
+        <w:ind w:left="720" w:hanging="360"/>
+        <w:rPr>
+          <w:sz w:val="24"/>
+          <w:szCs w:val="24"/>
+          <w:u w:val="none"/>
+        </w:rPr>
+      </w:pPr>
+      <w:r>
+        <w:rPr>
+          <w:color w:val="980000"/>
+          <w:sz w:val="24"/>
+          <w:szCs w:val="24"/>
+          <w:rtl w:val="0"/>
+        </w:rPr>
+        <w:t xml:space="preserve">FormPayment</w:t>
+      </w:r>
+      <w:r>
+        <w:rPr>
+          <w:rFonts w:ascii="Battambang" w:cs="Battambang" w:eastAsia="Battambang" w:hAnsi="Battambang"/>
+          <w:sz w:val="24"/>
+          <w:szCs w:val="24"/>
+          <w:rtl w:val="0"/>
+        </w:rPr>
+        <w:t xml:space="preserve"> ទាក់ទង Payment, Process, Customer, Staff, Person</w:t>
       </w:r>
     </w:p>
     <w:p>
@@ -1498,6 +1903,7 @@
       </w:r>
     </w:p>
     <w:sectPr>
+      <w:headerReference r:id="rId11" w:type="default"/>
       <w:pgSz w:h="15840" w:w="12240" w:orient="portrait"/>
       <w:pgMar w:bottom="1440" w:top="1440" w:left="1440" w:right="1440" w:header="720" w:footer="720"/>
       <w:pgNumType w:start="1"/>
@@ -1506,8 +1912,137 @@
 </w:document>
 </file>
 
+<file path=word/header1.xml><?xml version="1.0" encoding="utf-8"?>
+<w:hdr xmlns:mc="http://schemas.openxmlformats.org/markup-compatibility/2006" xmlns:o="urn:schemas-microsoft-com:office:office" xmlns:r="http://schemas.openxmlformats.org/officeDocument/2006/relationships" xmlns:m="http://schemas.openxmlformats.org/officeDocument/2006/math" xmlns:v="urn:schemas-microsoft-com:vml" xmlns:wp="http://schemas.openxmlformats.org/drawingml/2006/wordprocessingDrawing" xmlns:w10="urn:schemas-microsoft-com:office:word" xmlns:w="http://schemas.openxmlformats.org/wordprocessingml/2006/main" xmlns:wne="http://schemas.microsoft.com/office/word/2006/wordml" xmlns:sl="http://schemas.openxmlformats.org/schemaLibrary/2006/main" xmlns:a="http://schemas.openxmlformats.org/drawingml/2006/main" xmlns:pic="http://schemas.openxmlformats.org/drawingml/2006/picture" xmlns:c="http://schemas.openxmlformats.org/drawingml/2006/chart" xmlns:lc="http://schemas.openxmlformats.org/drawingml/2006/lockedCanvas" xmlns:dgm="http://schemas.openxmlformats.org/drawingml/2006/diagram" xmlns:wps="http://schemas.microsoft.com/office/word/2010/wordprocessingShape" xmlns:wpg="http://schemas.microsoft.com/office/word/2010/wordprocessingGroup" xmlns:w14="http://schemas.microsoft.com/office/word/2010/wordml" xmlns:w15="http://schemas.microsoft.com/office/word/2012/wordml" xmlns:w16="http://schemas.microsoft.com/office/word/2018/wordml" xmlns:w16cex="http://schemas.microsoft.com/office/word/2018/wordml/cex" xmlns:w16cid="http://schemas.microsoft.com/office/word/2016/wordml/cid" xmlns="http://schemas.microsoft.com/office/tasks/2019/documenttasks" xmlns:cr="http://schemas.microsoft.com/office/comments/2020/reactions">
+  <w:p>
+    <w:pPr>
+      <w:rPr/>
+    </w:pPr>
+    <w:r>
+      <w:rPr>
+        <w:rtl w:val="0"/>
+      </w:rPr>
+    </w:r>
+  </w:p>
+</w:hdr>
+</file>
+
 <file path=word/numbering.xml><?xml version="1.0" encoding="utf-8"?>
-<w:numbering xmlns:mc="http://schemas.openxmlformats.org/markup-compatibility/2006" xmlns:o="urn:schemas-microsoft-com:office:office" xmlns:r="http://schemas.openxmlformats.org/officeDocument/2006/relationships" xmlns:m="http://schemas.openxmlformats.org/officeDocument/2006/math" xmlns:v="urn:schemas-microsoft-com:vml" xmlns:wp="http://schemas.openxmlformats.org/drawingml/2006/wordprocessingDrawing" xmlns:w10="urn:schemas-microsoft-com:office:word" xmlns:w="http://schemas.openxmlformats.org/wordprocessingml/2006/main" xmlns:wne="http://schemas.microsoft.com/office/word/2006/wordml" xmlns:sl="http://schemas.openxmlformats.org/schemaLibrary/2006/main" xmlns:a="http://schemas.openxmlformats.org/drawingml/2006/main" xmlns:pic="http://schemas.openxmlformats.org/drawingml/2006/picture" xmlns:c="http://schemas.openxmlformats.org/drawingml/2006/chart" xmlns:lc="http://schemas.openxmlformats.org/drawingml/2006/lockedCanvas" xmlns:dgm="http://schemas.openxmlformats.org/drawingml/2006/diagram" xmlns:wps="http://schemas.microsoft.com/office/word/2010/wordprocessingShape" xmlns:wpg="http://schemas.microsoft.com/office/word/2010/wordprocessingGroup" xmlns:w14="http://schemas.microsoft.com/office/word/2010/wordml" xmlns:w15="http://schemas.microsoft.com/office/word/2012/wordml" xmlns:w16="http://schemas.microsoft.com/office/word/2018/wordml" xmlns:w16cex="http://schemas.microsoft.com/office/word/2018/wordml/cex" xmlns:w16cid="http://schemas.microsoft.com/office/word/2016/wordml/cid" xmlns="http://schemas.microsoft.com/office/tasks/2019/documenttasks" xmlns:cr="http://schemas.microsoft.com/office/comments/2020/reactions"/>
+<w:numbering xmlns:mc="http://schemas.openxmlformats.org/markup-compatibility/2006" xmlns:o="urn:schemas-microsoft-com:office:office" xmlns:r="http://schemas.openxmlformats.org/officeDocument/2006/relationships" xmlns:m="http://schemas.openxmlformats.org/officeDocument/2006/math" xmlns:v="urn:schemas-microsoft-com:vml" xmlns:wp="http://schemas.openxmlformats.org/drawingml/2006/wordprocessingDrawing" xmlns:w10="urn:schemas-microsoft-com:office:word" xmlns:w="http://schemas.openxmlformats.org/wordprocessingml/2006/main" xmlns:wne="http://schemas.microsoft.com/office/word/2006/wordml" xmlns:sl="http://schemas.openxmlformats.org/schemaLibrary/2006/main" xmlns:a="http://schemas.openxmlformats.org/drawingml/2006/main" xmlns:pic="http://schemas.openxmlformats.org/drawingml/2006/picture" xmlns:c="http://schemas.openxmlformats.org/drawingml/2006/chart" xmlns:lc="http://schemas.openxmlformats.org/drawingml/2006/lockedCanvas" xmlns:dgm="http://schemas.openxmlformats.org/drawingml/2006/diagram" xmlns:wps="http://schemas.microsoft.com/office/word/2010/wordprocessingShape" xmlns:wpg="http://schemas.microsoft.com/office/word/2010/wordprocessingGroup" xmlns:w14="http://schemas.microsoft.com/office/word/2010/wordml" xmlns:w15="http://schemas.microsoft.com/office/word/2012/wordml" xmlns:w16="http://schemas.microsoft.com/office/word/2018/wordml" xmlns:w16cex="http://schemas.microsoft.com/office/word/2018/wordml/cex" xmlns:w16cid="http://schemas.microsoft.com/office/word/2016/wordml/cid" xmlns="http://schemas.microsoft.com/office/tasks/2019/documenttasks" xmlns:cr="http://schemas.microsoft.com/office/comments/2020/reactions">
+  <w:abstractNum w:abstractNumId="1">
+    <w:lvl w:ilvl="0">
+      <w:start w:val="1"/>
+      <w:numFmt w:val="bullet"/>
+      <w:lvlText w:val="➔"/>
+      <w:lvlJc w:val="left"/>
+      <w:pPr>
+        <w:ind w:left="720" w:hanging="360"/>
+      </w:pPr>
+      <w:rPr>
+        <w:u w:val="none"/>
+      </w:rPr>
+    </w:lvl>
+    <w:lvl w:ilvl="1">
+      <w:start w:val="1"/>
+      <w:numFmt w:val="bullet"/>
+      <w:lvlText w:val="◆"/>
+      <w:lvlJc w:val="left"/>
+      <w:pPr>
+        <w:ind w:left="1440" w:hanging="360"/>
+      </w:pPr>
+      <w:rPr>
+        <w:u w:val="none"/>
+      </w:rPr>
+    </w:lvl>
+    <w:lvl w:ilvl="2">
+      <w:start w:val="1"/>
+      <w:numFmt w:val="bullet"/>
+      <w:lvlText w:val="●"/>
+      <w:lvlJc w:val="left"/>
+      <w:pPr>
+        <w:ind w:left="2160" w:hanging="360"/>
+      </w:pPr>
+      <w:rPr>
+        <w:u w:val="none"/>
+      </w:rPr>
+    </w:lvl>
+    <w:lvl w:ilvl="3">
+      <w:start w:val="1"/>
+      <w:numFmt w:val="bullet"/>
+      <w:lvlText w:val="○"/>
+      <w:lvlJc w:val="left"/>
+      <w:pPr>
+        <w:ind w:left="2880" w:hanging="360"/>
+      </w:pPr>
+      <w:rPr>
+        <w:u w:val="none"/>
+      </w:rPr>
+    </w:lvl>
+    <w:lvl w:ilvl="4">
+      <w:start w:val="1"/>
+      <w:numFmt w:val="bullet"/>
+      <w:lvlText w:val="◆"/>
+      <w:lvlJc w:val="left"/>
+      <w:pPr>
+        <w:ind w:left="3600" w:hanging="360"/>
+      </w:pPr>
+      <w:rPr>
+        <w:u w:val="none"/>
+      </w:rPr>
+    </w:lvl>
+    <w:lvl w:ilvl="5">
+      <w:start w:val="1"/>
+      <w:numFmt w:val="bullet"/>
+      <w:lvlText w:val="●"/>
+      <w:lvlJc w:val="left"/>
+      <w:pPr>
+        <w:ind w:left="4320" w:hanging="360"/>
+      </w:pPr>
+      <w:rPr>
+        <w:u w:val="none"/>
+      </w:rPr>
+    </w:lvl>
+    <w:lvl w:ilvl="6">
+      <w:start w:val="1"/>
+      <w:numFmt w:val="bullet"/>
+      <w:lvlText w:val="○"/>
+      <w:lvlJc w:val="left"/>
+      <w:pPr>
+        <w:ind w:left="5040" w:hanging="360"/>
+      </w:pPr>
+      <w:rPr>
+        <w:u w:val="none"/>
+      </w:rPr>
+    </w:lvl>
+    <w:lvl w:ilvl="7">
+      <w:start w:val="1"/>
+      <w:numFmt w:val="bullet"/>
+      <w:lvlText w:val="◆"/>
+      <w:lvlJc w:val="left"/>
+      <w:pPr>
+        <w:ind w:left="5760" w:hanging="360"/>
+      </w:pPr>
+      <w:rPr>
+        <w:u w:val="none"/>
+      </w:rPr>
+    </w:lvl>
+    <w:lvl w:ilvl="8">
+      <w:start w:val="1"/>
+      <w:numFmt w:val="bullet"/>
+      <w:lvlText w:val="●"/>
+      <w:lvlJc w:val="left"/>
+      <w:pPr>
+        <w:ind w:left="6480" w:hanging="360"/>
+      </w:pPr>
+      <w:rPr>
+        <w:u w:val="none"/>
+      </w:rPr>
+    </w:lvl>
+  </w:abstractNum>
+  <w:num w:numId="1">
+    <w:abstractNumId w:val="1"/>
+  </w:num>
+</w:numbering>
 </file>
 
 <file path=word/styles.xml><?xml version="1.0" encoding="utf-8"?>

--- a/ISA/Assignment 1.docx
+++ b/ISA/Assignment 1.docx
@@ -1372,12 +1372,12 @@
           <wp:inline distB="114300" distT="114300" distL="114300" distR="114300">
             <wp:extent cx="3819525" cy="6200775"/>
             <wp:effectExtent b="0" l="0" r="0" t="0"/>
-            <wp:docPr id="5" name="image2.png"/>
+            <wp:docPr id="5" name="image1.png"/>
             <a:graphic>
               <a:graphicData uri="http://schemas.openxmlformats.org/drawingml/2006/picture">
                 <pic:pic>
                   <pic:nvPicPr>
-                    <pic:cNvPr id="0" name="image2.png"/>
+                    <pic:cNvPr id="0" name="image1.png"/>
                     <pic:cNvPicPr preferRelativeResize="0"/>
                   </pic:nvPicPr>
                   <pic:blipFill>
@@ -1421,12 +1421,12 @@
           <wp:inline distB="114300" distT="114300" distL="114300" distR="114300">
             <wp:extent cx="1533525" cy="4114800"/>
             <wp:effectExtent b="0" l="0" r="0" t="0"/>
-            <wp:docPr id="2" name="image1.png"/>
+            <wp:docPr id="2" name="image2.png"/>
             <a:graphic>
               <a:graphicData uri="http://schemas.openxmlformats.org/drawingml/2006/picture">
                 <pic:pic>
                   <pic:nvPicPr>
-                    <pic:cNvPr id="0" name="image1.png"/>
+                    <pic:cNvPr id="0" name="image2.png"/>
                     <pic:cNvPicPr preferRelativeResize="0"/>
                   </pic:nvPicPr>
                   <pic:blipFill>
